--- a/dataset_table_operations.docx
+++ b/dataset_table_operations.docx
@@ -703,9 +703,23 @@
         <w:t>changes</w:t>
       </w:r>
     </w:p>
-    <w:p/>
-    <w:p>
-      <w:r>
+    <w:p>
+      <w:pPr>
+        <w:rPr>
+          <w:b/>
+        </w:rPr>
+      </w:pPr>
+    </w:p>
+    <w:p>
+      <w:pPr>
+        <w:rPr>
+          <w:b/>
+        </w:rPr>
+      </w:pPr>
+      <w:r>
+        <w:rPr>
+          <w:b/>
+        </w:rPr>
         <w:t>1 a. Adding Column</w:t>
       </w:r>
     </w:p>
@@ -1033,7 +1047,6 @@
         </w:drawing>
       </w:r>
     </w:p>
-    <w:p/>
     <w:p>
       <w:r>
         <w:t>Existing table is overwritten</w:t>
@@ -1088,17 +1101,1128 @@
         </w:drawing>
       </w:r>
     </w:p>
-    <w:p/>
     <w:p>
       <w:r>
         <w:t>You get option lik</w:t>
+      </w:r>
+      <w:r>
+        <w:t>e – overwrite or append. In append, new values will be added to existing table.</w:t>
+      </w:r>
+    </w:p>
+    <w:p/>
+    <w:p>
+      <w:pPr>
+        <w:rPr>
+          <w:b/>
+        </w:rPr>
+      </w:pPr>
+      <w:r>
+        <w:rPr>
+          <w:b/>
+        </w:rPr>
+        <w:t>2. Manual schema change-</w:t>
+      </w:r>
+    </w:p>
+    <w:p>
+      <w:pPr>
+        <w:rPr>
+          <w:color w:val="FF0000"/>
+        </w:rPr>
+      </w:pPr>
+      <w:r>
+        <w:rPr>
+          <w:color w:val="FF0000"/>
+        </w:rPr>
+        <w:t>a. Column name change</w:t>
+      </w:r>
+      <w:r>
+        <w:rPr>
+          <w:color w:val="FF0000"/>
+        </w:rPr>
+        <w:t>:</w:t>
+      </w:r>
+    </w:p>
+    <w:p>
+      <w:r>
+        <w:tab/>
+        <w:t>Renaming column name is not supported through UI or CLI.</w:t>
+      </w:r>
+    </w:p>
+    <w:p>
+      <w:r>
+        <w:t>Write a SQL query, provide alias name as new column name to intended column and overwrite existing table.</w:t>
+      </w:r>
+      <w:r>
+        <w:t xml:space="preserve"> Save result of this SQL query to destination table with table name same as existing table.</w:t>
+      </w:r>
+    </w:p>
+    <w:p>
+      <w:r>
+        <w:t>Want to change</w:t>
+      </w:r>
+      <w:r>
+        <w:t xml:space="preserve"> column names</w:t>
+      </w:r>
+      <w:r>
+        <w:t xml:space="preserve"> ‘names’ to ‘</w:t>
+      </w:r>
+      <w:proofErr w:type="spellStart"/>
+      <w:r>
+        <w:t>first_names</w:t>
+      </w:r>
+      <w:proofErr w:type="spellEnd"/>
+      <w:r>
+        <w:t>’</w:t>
+      </w:r>
+      <w:r>
+        <w:t xml:space="preserve"> </w:t>
+      </w:r>
+    </w:p>
+    <w:p>
+      <w:r>
+        <w:rPr>
+          <w:noProof/>
+          <w:lang w:eastAsia="en-IN"/>
+        </w:rPr>
+        <w:drawing>
+          <wp:inline distT="0" distB="0" distL="0" distR="0" wp14:anchorId="73E0E820" wp14:editId="16361122">
+            <wp:extent cx="4545214" cy="3040380"/>
+            <wp:effectExtent l="19050" t="19050" r="27305" b="26670"/>
+            <wp:docPr id="17" name="Picture 17"/>
+            <wp:cNvGraphicFramePr>
+              <a:graphicFrameLocks xmlns:a="http://schemas.openxmlformats.org/drawingml/2006/main" noChangeAspect="1"/>
+            </wp:cNvGraphicFramePr>
+            <a:graphic xmlns:a="http://schemas.openxmlformats.org/drawingml/2006/main">
+              <a:graphicData uri="http://schemas.openxmlformats.org/drawingml/2006/picture">
+                <pic:pic xmlns:pic="http://schemas.openxmlformats.org/drawingml/2006/picture">
+                  <pic:nvPicPr>
+                    <pic:cNvPr id="0" name=""/>
+                    <pic:cNvPicPr/>
+                  </pic:nvPicPr>
+                  <pic:blipFill>
+                    <a:blip r:embed="rId22"/>
+                    <a:stretch>
+                      <a:fillRect/>
+                    </a:stretch>
+                  </pic:blipFill>
+                  <pic:spPr>
+                    <a:xfrm>
+                      <a:off x="0" y="0"/>
+                      <a:ext cx="4554415" cy="3046535"/>
+                    </a:xfrm>
+                    <a:prstGeom prst="rect">
+                      <a:avLst/>
+                    </a:prstGeom>
+                    <a:ln>
+                      <a:solidFill>
+                        <a:schemeClr val="tx1"/>
+                      </a:solidFill>
+                    </a:ln>
+                  </pic:spPr>
+                </pic:pic>
+              </a:graphicData>
+            </a:graphic>
+          </wp:inline>
+        </w:drawing>
+      </w:r>
+    </w:p>
+    <w:p/>
+    <w:p>
+      <w:r>
+        <w:lastRenderedPageBreak/>
+        <w:t xml:space="preserve">So the SQL query will be like </w:t>
+      </w:r>
+    </w:p>
+    <w:p>
+      <w:pPr>
+        <w:shd w:val="clear" w:color="auto" w:fill="FFFFFE"/>
+        <w:spacing w:after="0" w:line="240" w:lineRule="atLeast"/>
+        <w:rPr>
+          <w:rFonts w:ascii="Consolas" w:eastAsia="Times New Roman" w:hAnsi="Consolas" w:cs="Times New Roman"/>
+          <w:color w:val="000000"/>
+          <w:sz w:val="18"/>
+          <w:szCs w:val="18"/>
+          <w:lang w:eastAsia="en-IN"/>
+        </w:rPr>
+      </w:pPr>
+      <w:r>
+        <w:rPr>
+          <w:rFonts w:ascii="Consolas" w:eastAsia="Times New Roman" w:hAnsi="Consolas" w:cs="Times New Roman"/>
+          <w:color w:val="3367D6"/>
+          <w:sz w:val="18"/>
+          <w:szCs w:val="18"/>
+          <w:lang w:eastAsia="en-IN"/>
+        </w:rPr>
+        <w:t>SELECT</w:t>
+      </w:r>
+      <w:r>
+        <w:rPr>
+          <w:rFonts w:ascii="Consolas" w:eastAsia="Times New Roman" w:hAnsi="Consolas" w:cs="Times New Roman"/>
+          <w:color w:val="000000"/>
+          <w:sz w:val="18"/>
+          <w:szCs w:val="18"/>
+          <w:lang w:eastAsia="en-IN"/>
+        </w:rPr>
+        <w:t> </w:t>
+      </w:r>
+      <w:r>
+        <w:rPr>
+          <w:rFonts w:ascii="Consolas" w:eastAsia="Times New Roman" w:hAnsi="Consolas" w:cs="Times New Roman"/>
+          <w:color w:val="37474F"/>
+          <w:sz w:val="18"/>
+          <w:szCs w:val="18"/>
+          <w:lang w:eastAsia="en-IN"/>
+        </w:rPr>
+        <w:t>*</w:t>
+      </w:r>
+      <w:r>
+        <w:rPr>
+          <w:rFonts w:ascii="Consolas" w:eastAsia="Times New Roman" w:hAnsi="Consolas" w:cs="Times New Roman"/>
+          <w:color w:val="000000"/>
+          <w:sz w:val="18"/>
+          <w:szCs w:val="18"/>
+          <w:lang w:eastAsia="en-IN"/>
+        </w:rPr>
+        <w:t> </w:t>
+      </w:r>
+      <w:proofErr w:type="gramStart"/>
+      <w:r>
+        <w:rPr>
+          <w:rFonts w:ascii="Consolas" w:eastAsia="Times New Roman" w:hAnsi="Consolas" w:cs="Times New Roman"/>
+          <w:color w:val="3367D6"/>
+          <w:sz w:val="18"/>
+          <w:szCs w:val="18"/>
+          <w:lang w:eastAsia="en-IN"/>
+        </w:rPr>
+        <w:t>except</w:t>
+      </w:r>
+      <w:r>
+        <w:rPr>
+          <w:rFonts w:ascii="Consolas" w:eastAsia="Times New Roman" w:hAnsi="Consolas" w:cs="Times New Roman"/>
+          <w:color w:val="37474F"/>
+          <w:sz w:val="18"/>
+          <w:szCs w:val="18"/>
+          <w:lang w:eastAsia="en-IN"/>
+        </w:rPr>
+        <w:t>(</w:t>
+      </w:r>
+      <w:proofErr w:type="gramEnd"/>
+      <w:r>
+        <w:rPr>
+          <w:rFonts w:ascii="Consolas" w:eastAsia="Times New Roman" w:hAnsi="Consolas" w:cs="Times New Roman"/>
+          <w:color w:val="000000"/>
+          <w:sz w:val="18"/>
+          <w:szCs w:val="18"/>
+          <w:lang w:eastAsia="en-IN"/>
+        </w:rPr>
+        <w:t>names</w:t>
+      </w:r>
+      <w:r>
+        <w:rPr>
+          <w:rFonts w:ascii="Consolas" w:eastAsia="Times New Roman" w:hAnsi="Consolas" w:cs="Times New Roman"/>
+          <w:color w:val="37474F"/>
+          <w:sz w:val="18"/>
+          <w:szCs w:val="18"/>
+          <w:lang w:eastAsia="en-IN"/>
+        </w:rPr>
+        <w:t>)</w:t>
+      </w:r>
+      <w:r>
+        <w:rPr>
+          <w:rFonts w:ascii="Consolas" w:eastAsia="Times New Roman" w:hAnsi="Consolas" w:cs="Times New Roman"/>
+          <w:color w:val="000000"/>
+          <w:sz w:val="18"/>
+          <w:szCs w:val="18"/>
+          <w:lang w:eastAsia="en-IN"/>
+        </w:rPr>
+        <w:t>, names </w:t>
+      </w:r>
+      <w:r>
+        <w:rPr>
+          <w:rFonts w:ascii="Consolas" w:eastAsia="Times New Roman" w:hAnsi="Consolas" w:cs="Times New Roman"/>
+          <w:color w:val="3367D6"/>
+          <w:sz w:val="18"/>
+          <w:szCs w:val="18"/>
+          <w:lang w:eastAsia="en-IN"/>
+        </w:rPr>
+        <w:t>as</w:t>
+      </w:r>
+      <w:r>
+        <w:rPr>
+          <w:rFonts w:ascii="Consolas" w:eastAsia="Times New Roman" w:hAnsi="Consolas" w:cs="Times New Roman"/>
+          <w:color w:val="000000"/>
+          <w:sz w:val="18"/>
+          <w:szCs w:val="18"/>
+          <w:lang w:eastAsia="en-IN"/>
+        </w:rPr>
+        <w:t> first_name </w:t>
+      </w:r>
+      <w:r>
+        <w:rPr>
+          <w:rFonts w:ascii="Consolas" w:eastAsia="Times New Roman" w:hAnsi="Consolas" w:cs="Times New Roman"/>
+          <w:color w:val="3367D6"/>
+          <w:sz w:val="18"/>
+          <w:szCs w:val="18"/>
+          <w:lang w:eastAsia="en-IN"/>
+        </w:rPr>
+        <w:t>FROM</w:t>
+      </w:r>
+      <w:r>
+        <w:rPr>
+          <w:rFonts w:ascii="Consolas" w:eastAsia="Times New Roman" w:hAnsi="Consolas" w:cs="Times New Roman"/>
+          <w:color w:val="000000"/>
+          <w:sz w:val="18"/>
+          <w:szCs w:val="18"/>
+          <w:lang w:eastAsia="en-IN"/>
+        </w:rPr>
+        <w:t> </w:t>
+      </w:r>
+      <w:r>
+        <w:rPr>
+          <w:rFonts w:ascii="Consolas" w:eastAsia="Times New Roman" w:hAnsi="Consolas" w:cs="Times New Roman"/>
+          <w:color w:val="0D904F"/>
+          <w:sz w:val="18"/>
+          <w:szCs w:val="18"/>
+          <w:lang w:eastAsia="en-IN"/>
+        </w:rPr>
+        <w:t>`solar-dialect-299309.demo_dataset.demo_table`</w:t>
+      </w:r>
+    </w:p>
+    <w:p>
+      <w:r>
+        <w:rPr>
+          <w:noProof/>
+          <w:lang w:eastAsia="en-IN"/>
+        </w:rPr>
+        <w:drawing>
+          <wp:inline distT="0" distB="0" distL="0" distR="0" wp14:anchorId="5932816A" wp14:editId="5249FCF9">
+            <wp:extent cx="5943600" cy="3957955"/>
+            <wp:effectExtent l="19050" t="19050" r="19050" b="23495"/>
+            <wp:docPr id="18" name="Picture 18"/>
+            <wp:cNvGraphicFramePr>
+              <a:graphicFrameLocks xmlns:a="http://schemas.openxmlformats.org/drawingml/2006/main" noChangeAspect="1"/>
+            </wp:cNvGraphicFramePr>
+            <a:graphic xmlns:a="http://schemas.openxmlformats.org/drawingml/2006/main">
+              <a:graphicData uri="http://schemas.openxmlformats.org/drawingml/2006/picture">
+                <pic:pic xmlns:pic="http://schemas.openxmlformats.org/drawingml/2006/picture">
+                  <pic:nvPicPr>
+                    <pic:cNvPr id="0" name=""/>
+                    <pic:cNvPicPr/>
+                  </pic:nvPicPr>
+                  <pic:blipFill>
+                    <a:blip r:embed="rId23"/>
+                    <a:stretch>
+                      <a:fillRect/>
+                    </a:stretch>
+                  </pic:blipFill>
+                  <pic:spPr>
+                    <a:xfrm>
+                      <a:off x="0" y="0"/>
+                      <a:ext cx="5943600" cy="3957955"/>
+                    </a:xfrm>
+                    <a:prstGeom prst="rect">
+                      <a:avLst/>
+                    </a:prstGeom>
+                    <a:ln>
+                      <a:solidFill>
+                        <a:schemeClr val="tx1"/>
+                      </a:solidFill>
+                    </a:ln>
+                  </pic:spPr>
+                </pic:pic>
+              </a:graphicData>
+            </a:graphic>
+          </wp:inline>
+        </w:drawing>
+      </w:r>
+    </w:p>
+    <w:p>
+      <w:r>
+        <w:t>In query setting, select ‘set destination table for query result’. And give same dataset and same table name and choose option ‘OVERWRITE TABLE’.</w:t>
+      </w:r>
+    </w:p>
+    <w:p>
+      <w:r>
+        <w:rPr>
+          <w:noProof/>
+          <w:lang w:eastAsia="en-IN"/>
+        </w:rPr>
+        <w:drawing>
+          <wp:inline distT="0" distB="0" distL="0" distR="0" wp14:anchorId="7955B471" wp14:editId="0270F00E">
+            <wp:extent cx="5943600" cy="2813050"/>
+            <wp:effectExtent l="19050" t="19050" r="19050" b="25400"/>
+            <wp:docPr id="19" name="Picture 19"/>
+            <wp:cNvGraphicFramePr>
+              <a:graphicFrameLocks xmlns:a="http://schemas.openxmlformats.org/drawingml/2006/main" noChangeAspect="1"/>
+            </wp:cNvGraphicFramePr>
+            <a:graphic xmlns:a="http://schemas.openxmlformats.org/drawingml/2006/main">
+              <a:graphicData uri="http://schemas.openxmlformats.org/drawingml/2006/picture">
+                <pic:pic xmlns:pic="http://schemas.openxmlformats.org/drawingml/2006/picture">
+                  <pic:nvPicPr>
+                    <pic:cNvPr id="0" name=""/>
+                    <pic:cNvPicPr/>
+                  </pic:nvPicPr>
+                  <pic:blipFill>
+                    <a:blip r:embed="rId24"/>
+                    <a:stretch>
+                      <a:fillRect/>
+                    </a:stretch>
+                  </pic:blipFill>
+                  <pic:spPr>
+                    <a:xfrm>
+                      <a:off x="0" y="0"/>
+                      <a:ext cx="5943600" cy="2813050"/>
+                    </a:xfrm>
+                    <a:prstGeom prst="rect">
+                      <a:avLst/>
+                    </a:prstGeom>
+                    <a:ln>
+                      <a:solidFill>
+                        <a:schemeClr val="tx1"/>
+                      </a:solidFill>
+                    </a:ln>
+                  </pic:spPr>
+                </pic:pic>
+              </a:graphicData>
+            </a:graphic>
+          </wp:inline>
+        </w:drawing>
+      </w:r>
+    </w:p>
+    <w:p>
+      <w:r>
+        <w:rPr>
+          <w:noProof/>
+          <w:lang w:eastAsia="en-IN"/>
+        </w:rPr>
+        <w:lastRenderedPageBreak/>
+        <w:drawing>
+          <wp:inline distT="0" distB="0" distL="0" distR="0" wp14:anchorId="152EF4B9" wp14:editId="03A4FB04">
+            <wp:extent cx="5943600" cy="3612515"/>
+            <wp:effectExtent l="19050" t="19050" r="19050" b="26035"/>
+            <wp:docPr id="20" name="Picture 20"/>
+            <wp:cNvGraphicFramePr>
+              <a:graphicFrameLocks xmlns:a="http://schemas.openxmlformats.org/drawingml/2006/main" noChangeAspect="1"/>
+            </wp:cNvGraphicFramePr>
+            <a:graphic xmlns:a="http://schemas.openxmlformats.org/drawingml/2006/main">
+              <a:graphicData uri="http://schemas.openxmlformats.org/drawingml/2006/picture">
+                <pic:pic xmlns:pic="http://schemas.openxmlformats.org/drawingml/2006/picture">
+                  <pic:nvPicPr>
+                    <pic:cNvPr id="0" name=""/>
+                    <pic:cNvPicPr/>
+                  </pic:nvPicPr>
+                  <pic:blipFill>
+                    <a:blip r:embed="rId25"/>
+                    <a:stretch>
+                      <a:fillRect/>
+                    </a:stretch>
+                  </pic:blipFill>
+                  <pic:spPr>
+                    <a:xfrm>
+                      <a:off x="0" y="0"/>
+                      <a:ext cx="5943600" cy="3612515"/>
+                    </a:xfrm>
+                    <a:prstGeom prst="rect">
+                      <a:avLst/>
+                    </a:prstGeom>
+                    <a:ln>
+                      <a:solidFill>
+                        <a:schemeClr val="tx1"/>
+                      </a:solidFill>
+                    </a:ln>
+                  </pic:spPr>
+                </pic:pic>
+              </a:graphicData>
+            </a:graphic>
+          </wp:inline>
+        </w:drawing>
+      </w:r>
+    </w:p>
+    <w:p/>
+    <w:p/>
+    <w:p>
+      <w:pPr>
+        <w:rPr>
+          <w:color w:val="FF0000"/>
+        </w:rPr>
+      </w:pPr>
+      <w:r>
+        <w:rPr>
+          <w:color w:val="FF0000"/>
+        </w:rPr>
+        <w:t>b</w:t>
+      </w:r>
+      <w:r>
+        <w:rPr>
+          <w:color w:val="FF0000"/>
+        </w:rPr>
+        <w:t xml:space="preserve">. Column </w:t>
+      </w:r>
+      <w:proofErr w:type="spellStart"/>
+      <w:r>
+        <w:rPr>
+          <w:color w:val="FF0000"/>
+        </w:rPr>
+        <w:t>datatype</w:t>
+      </w:r>
+      <w:proofErr w:type="spellEnd"/>
+      <w:r>
+        <w:rPr>
+          <w:color w:val="FF0000"/>
+        </w:rPr>
+        <w:t xml:space="preserve"> change-</w:t>
+      </w:r>
+    </w:p>
+    <w:p>
+      <w:r>
+        <w:t xml:space="preserve">      We can cast column with different </w:t>
+      </w:r>
+      <w:proofErr w:type="spellStart"/>
+      <w:r>
+        <w:t>datatype</w:t>
+      </w:r>
+      <w:proofErr w:type="spellEnd"/>
+      <w:r>
+        <w:t xml:space="preserve"> and then save query result to same table as destination table (same as above)</w:t>
+      </w:r>
+    </w:p>
+    <w:p>
+      <w:r>
+        <w:t xml:space="preserve">Column name ‘count’ </w:t>
+      </w:r>
+      <w:proofErr w:type="spellStart"/>
+      <w:r>
+        <w:t>datatype</w:t>
+      </w:r>
+      <w:proofErr w:type="spellEnd"/>
+      <w:r>
+        <w:t xml:space="preserve"> need to change from STRING to NUMERIC</w:t>
+      </w:r>
+      <w:r>
+        <w:t>.</w:t>
+      </w:r>
+    </w:p>
+    <w:p>
+      <w:r>
+        <w:rPr>
+          <w:noProof/>
+          <w:lang w:eastAsia="en-IN"/>
+        </w:rPr>
+        <w:drawing>
+          <wp:inline distT="0" distB="0" distL="0" distR="0" wp14:anchorId="05921ED1" wp14:editId="220B7EDF">
+            <wp:extent cx="5943600" cy="2898140"/>
+            <wp:effectExtent l="19050" t="19050" r="19050" b="16510"/>
+            <wp:docPr id="21" name="Picture 21"/>
+            <wp:cNvGraphicFramePr>
+              <a:graphicFrameLocks xmlns:a="http://schemas.openxmlformats.org/drawingml/2006/main" noChangeAspect="1"/>
+            </wp:cNvGraphicFramePr>
+            <a:graphic xmlns:a="http://schemas.openxmlformats.org/drawingml/2006/main">
+              <a:graphicData uri="http://schemas.openxmlformats.org/drawingml/2006/picture">
+                <pic:pic xmlns:pic="http://schemas.openxmlformats.org/drawingml/2006/picture">
+                  <pic:nvPicPr>
+                    <pic:cNvPr id="0" name=""/>
+                    <pic:cNvPicPr/>
+                  </pic:nvPicPr>
+                  <pic:blipFill>
+                    <a:blip r:embed="rId26"/>
+                    <a:stretch>
+                      <a:fillRect/>
+                    </a:stretch>
+                  </pic:blipFill>
+                  <pic:spPr>
+                    <a:xfrm>
+                      <a:off x="0" y="0"/>
+                      <a:ext cx="5943600" cy="2898140"/>
+                    </a:xfrm>
+                    <a:prstGeom prst="rect">
+                      <a:avLst/>
+                    </a:prstGeom>
+                    <a:ln>
+                      <a:solidFill>
+                        <a:schemeClr val="tx1"/>
+                      </a:solidFill>
+                    </a:ln>
+                  </pic:spPr>
+                </pic:pic>
+              </a:graphicData>
+            </a:graphic>
+          </wp:inline>
+        </w:drawing>
+      </w:r>
+    </w:p>
+    <w:p/>
+    <w:p/>
+    <w:p>
+      <w:pPr>
+        <w:shd w:val="clear" w:color="auto" w:fill="FFFFFE"/>
+        <w:spacing w:after="0" w:line="240" w:lineRule="atLeast"/>
+        <w:rPr>
+          <w:rFonts w:ascii="Consolas" w:eastAsia="Times New Roman" w:hAnsi="Consolas" w:cs="Times New Roman"/>
+          <w:color w:val="000000"/>
+          <w:sz w:val="18"/>
+          <w:szCs w:val="18"/>
+          <w:lang w:eastAsia="en-IN"/>
+        </w:rPr>
+      </w:pPr>
+      <w:r>
+        <w:rPr>
+          <w:rFonts w:ascii="Consolas" w:eastAsia="Times New Roman" w:hAnsi="Consolas" w:cs="Times New Roman"/>
+          <w:color w:val="3367D6"/>
+          <w:sz w:val="18"/>
+          <w:szCs w:val="18"/>
+          <w:lang w:eastAsia="en-IN"/>
+        </w:rPr>
+        <w:t>SELECT</w:t>
+      </w:r>
+      <w:r>
+        <w:rPr>
+          <w:rFonts w:ascii="Consolas" w:eastAsia="Times New Roman" w:hAnsi="Consolas" w:cs="Times New Roman"/>
+          <w:color w:val="000000"/>
+          <w:sz w:val="18"/>
+          <w:szCs w:val="18"/>
+          <w:lang w:eastAsia="en-IN"/>
+        </w:rPr>
+        <w:t> </w:t>
+      </w:r>
+      <w:r>
+        <w:rPr>
+          <w:rFonts w:ascii="Consolas" w:eastAsia="Times New Roman" w:hAnsi="Consolas" w:cs="Times New Roman"/>
+          <w:color w:val="37474F"/>
+          <w:sz w:val="18"/>
+          <w:szCs w:val="18"/>
+          <w:lang w:eastAsia="en-IN"/>
+        </w:rPr>
+        <w:t>*</w:t>
+      </w:r>
+      <w:r>
+        <w:rPr>
+          <w:rFonts w:ascii="Consolas" w:eastAsia="Times New Roman" w:hAnsi="Consolas" w:cs="Times New Roman"/>
+          <w:color w:val="000000"/>
+          <w:sz w:val="18"/>
+          <w:szCs w:val="18"/>
+          <w:lang w:eastAsia="en-IN"/>
+        </w:rPr>
+        <w:t> </w:t>
+      </w:r>
+      <w:proofErr w:type="gramStart"/>
+      <w:r>
+        <w:rPr>
+          <w:rFonts w:ascii="Consolas" w:eastAsia="Times New Roman" w:hAnsi="Consolas" w:cs="Times New Roman"/>
+          <w:color w:val="3367D6"/>
+          <w:sz w:val="18"/>
+          <w:szCs w:val="18"/>
+          <w:lang w:eastAsia="en-IN"/>
+        </w:rPr>
+        <w:t>EXCEPT</w:t>
+      </w:r>
+      <w:r>
+        <w:rPr>
+          <w:rFonts w:ascii="Consolas" w:eastAsia="Times New Roman" w:hAnsi="Consolas" w:cs="Times New Roman"/>
+          <w:color w:val="37474F"/>
+          <w:sz w:val="18"/>
+          <w:szCs w:val="18"/>
+          <w:lang w:eastAsia="en-IN"/>
+        </w:rPr>
+        <w:t>(</w:t>
+      </w:r>
+      <w:proofErr w:type="gramEnd"/>
+      <w:r>
+        <w:rPr>
+          <w:rFonts w:ascii="Consolas" w:eastAsia="Times New Roman" w:hAnsi="Consolas" w:cs="Times New Roman"/>
+          <w:color w:val="3367D6"/>
+          <w:sz w:val="18"/>
+          <w:szCs w:val="18"/>
+          <w:lang w:eastAsia="en-IN"/>
+        </w:rPr>
+        <w:t>count</w:t>
+      </w:r>
+      <w:r>
+        <w:rPr>
+          <w:rFonts w:ascii="Consolas" w:eastAsia="Times New Roman" w:hAnsi="Consolas" w:cs="Times New Roman"/>
+          <w:color w:val="37474F"/>
+          <w:sz w:val="18"/>
+          <w:szCs w:val="18"/>
+          <w:lang w:eastAsia="en-IN"/>
+        </w:rPr>
+        <w:t>)</w:t>
+      </w:r>
+      <w:r>
+        <w:rPr>
+          <w:rFonts w:ascii="Consolas" w:eastAsia="Times New Roman" w:hAnsi="Consolas" w:cs="Times New Roman"/>
+          <w:color w:val="000000"/>
+          <w:sz w:val="18"/>
+          <w:szCs w:val="18"/>
+          <w:lang w:eastAsia="en-IN"/>
+        </w:rPr>
+        <w:t>, </w:t>
+      </w:r>
+      <w:r>
+        <w:rPr>
+          <w:rFonts w:ascii="Consolas" w:eastAsia="Times New Roman" w:hAnsi="Consolas" w:cs="Times New Roman"/>
+          <w:color w:val="3367D6"/>
+          <w:sz w:val="18"/>
+          <w:szCs w:val="18"/>
+          <w:lang w:eastAsia="en-IN"/>
+        </w:rPr>
+        <w:t>CAST</w:t>
+      </w:r>
+      <w:r>
+        <w:rPr>
+          <w:rFonts w:ascii="Consolas" w:eastAsia="Times New Roman" w:hAnsi="Consolas" w:cs="Times New Roman"/>
+          <w:color w:val="37474F"/>
+          <w:sz w:val="18"/>
+          <w:szCs w:val="18"/>
+          <w:lang w:eastAsia="en-IN"/>
+        </w:rPr>
+        <w:t>(</w:t>
+      </w:r>
+      <w:r>
+        <w:rPr>
+          <w:rFonts w:ascii="Consolas" w:eastAsia="Times New Roman" w:hAnsi="Consolas" w:cs="Times New Roman"/>
+          <w:color w:val="3367D6"/>
+          <w:sz w:val="18"/>
+          <w:szCs w:val="18"/>
+          <w:lang w:eastAsia="en-IN"/>
+        </w:rPr>
+        <w:t>count</w:t>
+      </w:r>
+      <w:r>
+        <w:rPr>
+          <w:rFonts w:ascii="Consolas" w:eastAsia="Times New Roman" w:hAnsi="Consolas" w:cs="Times New Roman"/>
+          <w:color w:val="000000"/>
+          <w:sz w:val="18"/>
+          <w:szCs w:val="18"/>
+          <w:lang w:eastAsia="en-IN"/>
+        </w:rPr>
+        <w:t> </w:t>
+      </w:r>
+      <w:r>
+        <w:rPr>
+          <w:rFonts w:ascii="Consolas" w:eastAsia="Times New Roman" w:hAnsi="Consolas" w:cs="Times New Roman"/>
+          <w:color w:val="3367D6"/>
+          <w:sz w:val="18"/>
+          <w:szCs w:val="18"/>
+          <w:lang w:eastAsia="en-IN"/>
+        </w:rPr>
+        <w:t>as</w:t>
+      </w:r>
+      <w:r>
+        <w:rPr>
+          <w:rFonts w:ascii="Consolas" w:eastAsia="Times New Roman" w:hAnsi="Consolas" w:cs="Times New Roman"/>
+          <w:color w:val="000000"/>
+          <w:sz w:val="18"/>
+          <w:szCs w:val="18"/>
+          <w:lang w:eastAsia="en-IN"/>
+        </w:rPr>
+        <w:t> NUMERIC</w:t>
+      </w:r>
+      <w:r>
+        <w:rPr>
+          <w:rFonts w:ascii="Consolas" w:eastAsia="Times New Roman" w:hAnsi="Consolas" w:cs="Times New Roman"/>
+          <w:color w:val="37474F"/>
+          <w:sz w:val="18"/>
+          <w:szCs w:val="18"/>
+          <w:lang w:eastAsia="en-IN"/>
+        </w:rPr>
+        <w:t>)</w:t>
+      </w:r>
+      <w:r>
+        <w:rPr>
+          <w:rFonts w:ascii="Consolas" w:eastAsia="Times New Roman" w:hAnsi="Consolas" w:cs="Times New Roman"/>
+          <w:color w:val="000000"/>
+          <w:sz w:val="18"/>
+          <w:szCs w:val="18"/>
+          <w:lang w:eastAsia="en-IN"/>
+        </w:rPr>
+        <w:t> </w:t>
+      </w:r>
+      <w:r>
+        <w:rPr>
+          <w:rFonts w:ascii="Consolas" w:eastAsia="Times New Roman" w:hAnsi="Consolas" w:cs="Times New Roman"/>
+          <w:color w:val="3367D6"/>
+          <w:sz w:val="18"/>
+          <w:szCs w:val="18"/>
+          <w:lang w:eastAsia="en-IN"/>
+        </w:rPr>
+        <w:t>as</w:t>
+      </w:r>
+      <w:r>
+        <w:rPr>
+          <w:rFonts w:ascii="Consolas" w:eastAsia="Times New Roman" w:hAnsi="Consolas" w:cs="Times New Roman"/>
+          <w:color w:val="000000"/>
+          <w:sz w:val="18"/>
+          <w:szCs w:val="18"/>
+          <w:lang w:eastAsia="en-IN"/>
+        </w:rPr>
+        <w:t> </w:t>
+      </w:r>
+      <w:r>
+        <w:rPr>
+          <w:rFonts w:ascii="Consolas" w:eastAsia="Times New Roman" w:hAnsi="Consolas" w:cs="Times New Roman"/>
+          <w:color w:val="3367D6"/>
+          <w:sz w:val="18"/>
+          <w:szCs w:val="18"/>
+          <w:lang w:eastAsia="en-IN"/>
+        </w:rPr>
+        <w:t>count</w:t>
+      </w:r>
+      <w:r>
+        <w:rPr>
+          <w:rFonts w:ascii="Consolas" w:eastAsia="Times New Roman" w:hAnsi="Consolas" w:cs="Times New Roman"/>
+          <w:color w:val="000000"/>
+          <w:sz w:val="18"/>
+          <w:szCs w:val="18"/>
+          <w:lang w:eastAsia="en-IN"/>
+        </w:rPr>
+        <w:t> </w:t>
+      </w:r>
+      <w:r>
+        <w:rPr>
+          <w:rFonts w:ascii="Consolas" w:eastAsia="Times New Roman" w:hAnsi="Consolas" w:cs="Times New Roman"/>
+          <w:color w:val="3367D6"/>
+          <w:sz w:val="18"/>
+          <w:szCs w:val="18"/>
+          <w:lang w:eastAsia="en-IN"/>
+        </w:rPr>
+        <w:t>FROM</w:t>
+      </w:r>
+      <w:r>
+        <w:rPr>
+          <w:rFonts w:ascii="Consolas" w:eastAsia="Times New Roman" w:hAnsi="Consolas" w:cs="Times New Roman"/>
+          <w:color w:val="000000"/>
+          <w:sz w:val="18"/>
+          <w:szCs w:val="18"/>
+          <w:lang w:eastAsia="en-IN"/>
+        </w:rPr>
+        <w:t> </w:t>
+      </w:r>
+      <w:r>
+        <w:rPr>
+          <w:rFonts w:ascii="Consolas" w:eastAsia="Times New Roman" w:hAnsi="Consolas" w:cs="Times New Roman"/>
+          <w:color w:val="0D904F"/>
+          <w:sz w:val="18"/>
+          <w:szCs w:val="18"/>
+          <w:lang w:eastAsia="en-IN"/>
+        </w:rPr>
+        <w:t>`solar-dialect-299309.demo_dataset.demo_table`</w:t>
+      </w:r>
+    </w:p>
+    <w:p>
+      <w:r>
+        <w:rPr>
+          <w:noProof/>
+          <w:lang w:eastAsia="en-IN"/>
+        </w:rPr>
+        <w:lastRenderedPageBreak/>
+        <w:drawing>
+          <wp:inline distT="0" distB="0" distL="0" distR="0" wp14:anchorId="11CFD0EB" wp14:editId="30D50AF6">
+            <wp:extent cx="5943600" cy="2555875"/>
+            <wp:effectExtent l="19050" t="19050" r="19050" b="15875"/>
+            <wp:docPr id="22" name="Picture 22"/>
+            <wp:cNvGraphicFramePr>
+              <a:graphicFrameLocks xmlns:a="http://schemas.openxmlformats.org/drawingml/2006/main" noChangeAspect="1"/>
+            </wp:cNvGraphicFramePr>
+            <a:graphic xmlns:a="http://schemas.openxmlformats.org/drawingml/2006/main">
+              <a:graphicData uri="http://schemas.openxmlformats.org/drawingml/2006/picture">
+                <pic:pic xmlns:pic="http://schemas.openxmlformats.org/drawingml/2006/picture">
+                  <pic:nvPicPr>
+                    <pic:cNvPr id="0" name=""/>
+                    <pic:cNvPicPr/>
+                  </pic:nvPicPr>
+                  <pic:blipFill>
+                    <a:blip r:embed="rId27"/>
+                    <a:stretch>
+                      <a:fillRect/>
+                    </a:stretch>
+                  </pic:blipFill>
+                  <pic:spPr>
+                    <a:xfrm>
+                      <a:off x="0" y="0"/>
+                      <a:ext cx="5943600" cy="2555875"/>
+                    </a:xfrm>
+                    <a:prstGeom prst="rect">
+                      <a:avLst/>
+                    </a:prstGeom>
+                    <a:ln>
+                      <a:solidFill>
+                        <a:schemeClr val="tx1"/>
+                      </a:solidFill>
+                    </a:ln>
+                  </pic:spPr>
+                </pic:pic>
+              </a:graphicData>
+            </a:graphic>
+          </wp:inline>
+        </w:drawing>
+      </w:r>
+    </w:p>
+    <w:p/>
+    <w:p>
+      <w:r>
+        <w:rPr>
+          <w:noProof/>
+          <w:lang w:eastAsia="en-IN"/>
+        </w:rPr>
+        <w:drawing>
+          <wp:inline distT="0" distB="0" distL="0" distR="0" wp14:anchorId="3BAE64F4" wp14:editId="173A2119">
+            <wp:extent cx="5943600" cy="3267710"/>
+            <wp:effectExtent l="19050" t="19050" r="19050" b="27940"/>
+            <wp:docPr id="23" name="Picture 23"/>
+            <wp:cNvGraphicFramePr>
+              <a:graphicFrameLocks xmlns:a="http://schemas.openxmlformats.org/drawingml/2006/main" noChangeAspect="1"/>
+            </wp:cNvGraphicFramePr>
+            <a:graphic xmlns:a="http://schemas.openxmlformats.org/drawingml/2006/main">
+              <a:graphicData uri="http://schemas.openxmlformats.org/drawingml/2006/picture">
+                <pic:pic xmlns:pic="http://schemas.openxmlformats.org/drawingml/2006/picture">
+                  <pic:nvPicPr>
+                    <pic:cNvPr id="0" name=""/>
+                    <pic:cNvPicPr/>
+                  </pic:nvPicPr>
+                  <pic:blipFill>
+                    <a:blip r:embed="rId28"/>
+                    <a:stretch>
+                      <a:fillRect/>
+                    </a:stretch>
+                  </pic:blipFill>
+                  <pic:spPr>
+                    <a:xfrm>
+                      <a:off x="0" y="0"/>
+                      <a:ext cx="5943600" cy="3267710"/>
+                    </a:xfrm>
+                    <a:prstGeom prst="rect">
+                      <a:avLst/>
+                    </a:prstGeom>
+                    <a:ln>
+                      <a:solidFill>
+                        <a:schemeClr val="tx1"/>
+                      </a:solidFill>
+                    </a:ln>
+                  </pic:spPr>
+                </pic:pic>
+              </a:graphicData>
+            </a:graphic>
+          </wp:inline>
+        </w:drawing>
+      </w:r>
+    </w:p>
+    <w:p/>
+    <w:p>
+      <w:r>
+        <w:t>We can save query result to destination table with same name as existing table.</w:t>
+      </w:r>
+    </w:p>
+    <w:p/>
+    <w:p>
+      <w:r>
+        <w:t xml:space="preserve">b. </w:t>
+      </w:r>
+      <w:r>
+        <w:t>Dropping a column</w:t>
+      </w:r>
+    </w:p>
+    <w:p>
+      <w:pPr>
+        <w:shd w:val="clear" w:color="auto" w:fill="FFFFFE"/>
+        <w:spacing w:after="0" w:line="240" w:lineRule="atLeast"/>
+        <w:rPr>
+          <w:rFonts w:ascii="Consolas" w:eastAsia="Times New Roman" w:hAnsi="Consolas" w:cs="Times New Roman"/>
+          <w:color w:val="000000"/>
+          <w:sz w:val="18"/>
+          <w:szCs w:val="18"/>
+          <w:lang w:eastAsia="en-IN"/>
+        </w:rPr>
+      </w:pPr>
+      <w:r>
+        <w:rPr>
+          <w:rFonts w:ascii="Consolas" w:eastAsia="Times New Roman" w:hAnsi="Consolas" w:cs="Times New Roman"/>
+          <w:color w:val="3367D6"/>
+          <w:sz w:val="18"/>
+          <w:szCs w:val="18"/>
+          <w:lang w:eastAsia="en-IN"/>
+        </w:rPr>
+        <w:t>SELECT</w:t>
+      </w:r>
+      <w:r>
+        <w:rPr>
+          <w:rFonts w:ascii="Consolas" w:eastAsia="Times New Roman" w:hAnsi="Consolas" w:cs="Times New Roman"/>
+          <w:color w:val="000000"/>
+          <w:sz w:val="18"/>
+          <w:szCs w:val="18"/>
+          <w:lang w:eastAsia="en-IN"/>
+        </w:rPr>
+        <w:t> </w:t>
+      </w:r>
+      <w:r>
+        <w:rPr>
+          <w:rFonts w:ascii="Consolas" w:eastAsia="Times New Roman" w:hAnsi="Consolas" w:cs="Times New Roman"/>
+          <w:color w:val="37474F"/>
+          <w:sz w:val="18"/>
+          <w:szCs w:val="18"/>
+          <w:lang w:eastAsia="en-IN"/>
+        </w:rPr>
+        <w:t>*</w:t>
+      </w:r>
+      <w:r>
+        <w:rPr>
+          <w:rFonts w:ascii="Consolas" w:eastAsia="Times New Roman" w:hAnsi="Consolas" w:cs="Times New Roman"/>
+          <w:color w:val="000000"/>
+          <w:sz w:val="18"/>
+          <w:szCs w:val="18"/>
+          <w:lang w:eastAsia="en-IN"/>
+        </w:rPr>
+        <w:t> </w:t>
+      </w:r>
+      <w:proofErr w:type="gramStart"/>
+      <w:r>
+        <w:rPr>
+          <w:rFonts w:ascii="Consolas" w:eastAsia="Times New Roman" w:hAnsi="Consolas" w:cs="Times New Roman"/>
+          <w:color w:val="3367D6"/>
+          <w:sz w:val="18"/>
+          <w:szCs w:val="18"/>
+          <w:lang w:eastAsia="en-IN"/>
+        </w:rPr>
+        <w:t>except</w:t>
+      </w:r>
+      <w:r>
+        <w:rPr>
+          <w:rFonts w:ascii="Consolas" w:eastAsia="Times New Roman" w:hAnsi="Consolas" w:cs="Times New Roman"/>
+          <w:color w:val="37474F"/>
+          <w:sz w:val="18"/>
+          <w:szCs w:val="18"/>
+          <w:lang w:eastAsia="en-IN"/>
+        </w:rPr>
+        <w:t>(</w:t>
+      </w:r>
+      <w:proofErr w:type="gramEnd"/>
+      <w:r>
+        <w:rPr>
+          <w:rFonts w:ascii="Consolas" w:eastAsia="Times New Roman" w:hAnsi="Consolas" w:cs="Times New Roman"/>
+          <w:color w:val="000000"/>
+          <w:sz w:val="18"/>
+          <w:szCs w:val="18"/>
+          <w:lang w:eastAsia="en-IN"/>
+        </w:rPr>
+        <w:t>region</w:t>
+      </w:r>
+      <w:r>
+        <w:rPr>
+          <w:rFonts w:ascii="Consolas" w:eastAsia="Times New Roman" w:hAnsi="Consolas" w:cs="Times New Roman"/>
+          <w:color w:val="37474F"/>
+          <w:sz w:val="18"/>
+          <w:szCs w:val="18"/>
+          <w:lang w:eastAsia="en-IN"/>
+        </w:rPr>
+        <w:t>)</w:t>
+      </w:r>
+      <w:r>
+        <w:rPr>
+          <w:rFonts w:ascii="Consolas" w:eastAsia="Times New Roman" w:hAnsi="Consolas" w:cs="Times New Roman"/>
+          <w:color w:val="000000"/>
+          <w:sz w:val="18"/>
+          <w:szCs w:val="18"/>
+          <w:lang w:eastAsia="en-IN"/>
+        </w:rPr>
+        <w:t> </w:t>
+      </w:r>
+      <w:r>
+        <w:rPr>
+          <w:rFonts w:ascii="Consolas" w:eastAsia="Times New Roman" w:hAnsi="Consolas" w:cs="Times New Roman"/>
+          <w:color w:val="3367D6"/>
+          <w:sz w:val="18"/>
+          <w:szCs w:val="18"/>
+          <w:lang w:eastAsia="en-IN"/>
+        </w:rPr>
+        <w:t>FROM</w:t>
+      </w:r>
+      <w:r>
+        <w:rPr>
+          <w:rFonts w:ascii="Consolas" w:eastAsia="Times New Roman" w:hAnsi="Consolas" w:cs="Times New Roman"/>
+          <w:color w:val="000000"/>
+          <w:sz w:val="18"/>
+          <w:szCs w:val="18"/>
+          <w:lang w:eastAsia="en-IN"/>
+        </w:rPr>
+        <w:t> </w:t>
+      </w:r>
+      <w:r>
+        <w:rPr>
+          <w:rFonts w:ascii="Consolas" w:eastAsia="Times New Roman" w:hAnsi="Consolas" w:cs="Times New Roman"/>
+          <w:color w:val="0D904F"/>
+          <w:sz w:val="18"/>
+          <w:szCs w:val="18"/>
+          <w:lang w:eastAsia="en-IN"/>
+        </w:rPr>
+        <w:t>`solar-dialect-299309.demo_dataset.demo_table`</w:t>
+      </w:r>
+    </w:p>
+    <w:p/>
+    <w:p>
+      <w:r>
+        <w:t xml:space="preserve">Save above query result to destination table name same as </w:t>
+      </w:r>
+      <w:proofErr w:type="spellStart"/>
+      <w:r>
+        <w:t>orginal</w:t>
       </w:r>
       <w:bookmarkStart w:id="0" w:name="_GoBack"/>
       <w:bookmarkEnd w:id="0"/>
-      <w:r>
-        <w:t>e – overwrite or append. In append, new values will be added to existing table.</w:t>
-      </w:r>
-    </w:p>
+      <w:proofErr w:type="spellEnd"/>
+      <w:r>
+        <w:t xml:space="preserve"> table name.</w:t>
+      </w:r>
+    </w:p>
+    <w:p/>
+    <w:p>
+      <w:r>
+        <w:rPr>
+          <w:noProof/>
+          <w:lang w:eastAsia="en-IN"/>
+        </w:rPr>
+        <w:lastRenderedPageBreak/>
+        <w:drawing>
+          <wp:inline distT="0" distB="0" distL="0" distR="0" wp14:anchorId="0D0346E1" wp14:editId="1E01DB3A">
+            <wp:extent cx="5943600" cy="3005455"/>
+            <wp:effectExtent l="19050" t="19050" r="19050" b="23495"/>
+            <wp:docPr id="24" name="Picture 24"/>
+            <wp:cNvGraphicFramePr>
+              <a:graphicFrameLocks xmlns:a="http://schemas.openxmlformats.org/drawingml/2006/main" noChangeAspect="1"/>
+            </wp:cNvGraphicFramePr>
+            <a:graphic xmlns:a="http://schemas.openxmlformats.org/drawingml/2006/main">
+              <a:graphicData uri="http://schemas.openxmlformats.org/drawingml/2006/picture">
+                <pic:pic xmlns:pic="http://schemas.openxmlformats.org/drawingml/2006/picture">
+                  <pic:nvPicPr>
+                    <pic:cNvPr id="0" name=""/>
+                    <pic:cNvPicPr/>
+                  </pic:nvPicPr>
+                  <pic:blipFill>
+                    <a:blip r:embed="rId29"/>
+                    <a:stretch>
+                      <a:fillRect/>
+                    </a:stretch>
+                  </pic:blipFill>
+                  <pic:spPr>
+                    <a:xfrm>
+                      <a:off x="0" y="0"/>
+                      <a:ext cx="5943600" cy="3005455"/>
+                    </a:xfrm>
+                    <a:prstGeom prst="rect">
+                      <a:avLst/>
+                    </a:prstGeom>
+                    <a:ln>
+                      <a:solidFill>
+                        <a:schemeClr val="tx1"/>
+                      </a:solidFill>
+                    </a:ln>
+                  </pic:spPr>
+                </pic:pic>
+              </a:graphicData>
+            </a:graphic>
+          </wp:inline>
+        </w:drawing>
+      </w:r>
+    </w:p>
+    <w:p/>
+    <w:p/>
     <w:sectPr>
       <w:pgSz w:w="11906" w:h="16838"/>
       <w:pgMar w:top="720" w:right="720" w:bottom="720" w:left="720" w:header="708" w:footer="708" w:gutter="0"/>
